--- a/_site/herramientas-oficina/ofimatica/2023-03-17-comando-para-convertir-docx-a-odt/index.docx
+++ b/_site/herramientas-oficina/ofimatica/2023-03-17-comando-para-convertir-docx-a-odt/index.docx
@@ -67,6 +67,14 @@
       </w:pPr>
       <w:r>
         <w:t xml:space="preserve">Edison Achalma</w:t>
+      </w:r>
+    </w:p>
+    <w:p>
+      <w:pPr>
+        <w:pStyle w:val="Author"/>
+      </w:pPr>
+      <w:r>
+        <w:t xml:space="preserve">Escuela Profesional de Economía, Universidad Nacional de San Cristóbal de Huamanga</w:t>
       </w:r>
     </w:p>
     <w:p>
